--- a/Informe_PerezLuceroLazarte.docx
+++ b/Informe_PerezLuceroLazarte.docx
@@ -18,7 +18,6 @@
           <w:bCs/>
           <w:sz w:val="28"/>
           <w:szCs w:val="28"/>
-          <w:lang w:val="es-AR"/>
         </w:rPr>
         <w:t>UNIVERSIDAD NACIONAL DE LA PLATA</w:t>
       </w:r>
@@ -39,7 +38,6 @@
           <w:bCs/>
           <w:sz w:val="28"/>
           <w:szCs w:val="28"/>
-          <w:lang w:val="es-AR"/>
         </w:rPr>
         <w:t>FACULTAD DE INFORMÁTICA</w:t>
       </w:r>
@@ -70,7 +68,6 @@
           <w:bCs/>
           <w:sz w:val="28"/>
           <w:szCs w:val="28"/>
-          <w:lang w:val="es-AR"/>
         </w:rPr>
         <w:t>Diseño de Bases de Datos</w:t>
       </w:r>
@@ -80,9 +77,6 @@
         <w:jc w:val="center"/>
       </w:pPr>
       <w:r>
-        <w:rPr>
-          <w:lang w:val="es-AR"/>
-        </w:rPr>
         <w:t>Año: 2021</w:t>
       </w:r>
     </w:p>
@@ -96,30 +90,18 @@
         <w:jc w:val="both"/>
       </w:pPr>
       <w:r>
-        <w:rPr>
-          <w:lang w:val="es-AR"/>
-        </w:rPr>
         <w:t xml:space="preserve">Profesores: Javier </w:t>
       </w:r>
       <w:proofErr w:type="spellStart"/>
       <w:r>
-        <w:rPr>
-          <w:lang w:val="es-AR"/>
-        </w:rPr>
         <w:t>Bazzocco</w:t>
       </w:r>
       <w:proofErr w:type="spellEnd"/>
       <w:r>
-        <w:rPr>
-          <w:lang w:val="es-AR"/>
-        </w:rPr>
         <w:t xml:space="preserve"> y Federico </w:t>
       </w:r>
       <w:proofErr w:type="spellStart"/>
       <w:r>
-        <w:rPr>
-          <w:lang w:val="es-AR"/>
-        </w:rPr>
         <w:t>Diclaudio</w:t>
       </w:r>
       <w:proofErr w:type="spellEnd"/>
@@ -134,9 +116,6 @@
         <w:jc w:val="both"/>
       </w:pPr>
       <w:r>
-        <w:rPr>
-          <w:lang w:val="es-AR"/>
-        </w:rPr>
         <w:t>Alumnos: Alejandra Lucia Pérez Lucero y Gustavo Lazarte</w:t>
       </w:r>
     </w:p>
@@ -743,11 +722,144 @@
     </w:p>
     <w:p>
       <w:pPr>
-        <w:jc w:val="both"/>
-        <w:rPr>
-          <w:lang w:val="es-ES"/>
-        </w:rPr>
-      </w:pPr>
+        <w:pStyle w:val="Prrafodelista"/>
+        <w:numPr>
+          <w:ilvl w:val="0"/>
+          <w:numId w:val="1"/>
+        </w:numPr>
+        <w:jc w:val="both"/>
+        <w:rPr>
+          <w:lang w:val="es-ES"/>
+        </w:rPr>
+      </w:pPr>
+      <w:r>
+        <w:rPr>
+          <w:lang w:val="es-ES"/>
+        </w:rPr>
+        <w:t xml:space="preserve">Todas las relaciones </w:t>
+      </w:r>
+      <w:proofErr w:type="spellStart"/>
+      <w:r>
+        <w:rPr>
+          <w:lang w:val="es-ES"/>
+        </w:rPr>
+        <w:t>one-to-many</w:t>
+      </w:r>
+      <w:proofErr w:type="spellEnd"/>
+      <w:r>
+        <w:rPr>
+          <w:lang w:val="es-ES"/>
+        </w:rPr>
+        <w:t xml:space="preserve"> se han implementado agregando una </w:t>
+      </w:r>
+      <w:proofErr w:type="spellStart"/>
+      <w:r>
+        <w:rPr>
+          <w:lang w:val="es-ES"/>
+        </w:rPr>
+        <w:t>constraint</w:t>
+      </w:r>
+      <w:proofErr w:type="spellEnd"/>
+      <w:r>
+        <w:rPr>
+          <w:lang w:val="es-ES"/>
+        </w:rPr>
+        <w:t xml:space="preserve"> para impedir </w:t>
+      </w:r>
+      <w:proofErr w:type="gramStart"/>
+      <w:r>
+        <w:rPr>
+          <w:lang w:val="es-ES"/>
+        </w:rPr>
+        <w:t>que</w:t>
+      </w:r>
+      <w:proofErr w:type="gramEnd"/>
+      <w:r>
+        <w:rPr>
+          <w:lang w:val="es-ES"/>
+        </w:rPr>
+        <w:t xml:space="preserve"> si un elemento es borrado, sus dependencias también lo sean. Es decir, no se han agregado </w:t>
+      </w:r>
+      <w:proofErr w:type="spellStart"/>
+      <w:r>
+        <w:rPr>
+          <w:lang w:val="es-ES"/>
+        </w:rPr>
+        <w:t>constraints</w:t>
+      </w:r>
+      <w:proofErr w:type="spellEnd"/>
+      <w:r>
+        <w:rPr>
+          <w:lang w:val="es-ES"/>
+        </w:rPr>
+        <w:t xml:space="preserve"> de cascada en las tablas, sino que se han agregado </w:t>
+      </w:r>
+      <w:proofErr w:type="spellStart"/>
+      <w:r>
+        <w:rPr>
+          <w:lang w:val="es-ES"/>
+        </w:rPr>
+        <w:t>constraints</w:t>
+      </w:r>
+      <w:proofErr w:type="spellEnd"/>
+      <w:r>
+        <w:rPr>
+          <w:lang w:val="es-ES"/>
+        </w:rPr>
+        <w:t xml:space="preserve"> de protección.</w:t>
+      </w:r>
+    </w:p>
+    <w:p>
+      <w:pPr>
+        <w:pStyle w:val="Prrafodelista"/>
+        <w:numPr>
+          <w:ilvl w:val="0"/>
+          <w:numId w:val="1"/>
+        </w:numPr>
+        <w:jc w:val="both"/>
+        <w:rPr>
+          <w:lang w:val="es-ES"/>
+        </w:rPr>
+      </w:pPr>
+      <w:r>
+        <w:rPr>
+          <w:lang w:val="es-ES"/>
+        </w:rPr>
+        <w:t xml:space="preserve">Por otro lado, se optó por utilizar transacciones únicamente al crear o actualizar el precio de un producto. Esta operación también agrega una entrada a la tabla </w:t>
+      </w:r>
+      <w:proofErr w:type="spellStart"/>
+      <w:r>
+        <w:rPr>
+          <w:lang w:val="es-ES"/>
+        </w:rPr>
+        <w:t>HistoricalProductPrice</w:t>
+      </w:r>
+      <w:proofErr w:type="spellEnd"/>
+      <w:r>
+        <w:rPr>
+          <w:lang w:val="es-ES"/>
+        </w:rPr>
+        <w:t>, por el cual existe la necesidad de preservar el orden de las operaciones. Realizar ambas operaciones en una única transacción permite conservar la integridad de los datos en la base de datos.</w:t>
+      </w:r>
+    </w:p>
+    <w:p>
+      <w:pPr>
+        <w:pStyle w:val="Prrafodelista"/>
+        <w:numPr>
+          <w:ilvl w:val="0"/>
+          <w:numId w:val="1"/>
+        </w:numPr>
+        <w:jc w:val="both"/>
+        <w:rPr>
+          <w:lang w:val="es-ES"/>
+        </w:rPr>
+      </w:pPr>
+      <w:r>
+        <w:rPr>
+          <w:lang w:val="es-ES"/>
+        </w:rPr>
+        <w:t>Finalmente, algunos aspectos mencionados en el enunciado tales como repositorios o versionado no aplican en Django dado que éste no brinda soporte para ese tipo de operaciones.</w:t>
+      </w:r>
     </w:p>
     <w:p>
       <w:pPr>
@@ -893,6 +1005,46 @@
       <w:pPr>
         <w:jc w:val="both"/>
         <w:rPr>
+          <w:lang w:val="es-ES"/>
+        </w:rPr>
+      </w:pPr>
+    </w:p>
+    <w:p>
+      <w:pPr>
+        <w:jc w:val="both"/>
+        <w:rPr>
+          <w:lang w:val="es-ES"/>
+        </w:rPr>
+      </w:pPr>
+    </w:p>
+    <w:p>
+      <w:pPr>
+        <w:jc w:val="both"/>
+        <w:rPr>
+          <w:lang w:val="es-ES"/>
+        </w:rPr>
+      </w:pPr>
+    </w:p>
+    <w:p>
+      <w:pPr>
+        <w:jc w:val="both"/>
+        <w:rPr>
+          <w:lang w:val="es-ES"/>
+        </w:rPr>
+      </w:pPr>
+    </w:p>
+    <w:p>
+      <w:pPr>
+        <w:jc w:val="both"/>
+        <w:rPr>
+          <w:lang w:val="es-ES"/>
+        </w:rPr>
+      </w:pPr>
+    </w:p>
+    <w:p>
+      <w:pPr>
+        <w:jc w:val="both"/>
+        <w:rPr>
           <w:u w:val="single"/>
           <w:lang w:val="es-ES"/>
         </w:rPr>
@@ -915,6 +1067,7 @@
           <w:u w:val="single"/>
           <w:lang w:val="es-ES"/>
         </w:rPr>
+        <w:lastRenderedPageBreak/>
         <w:t>Desarrollo con Mongo</w:t>
       </w:r>
     </w:p>
@@ -943,74 +1096,68 @@
         <w:rPr>
           <w:lang w:val="es-ES"/>
         </w:rPr>
-        <w:t xml:space="preserve"> (la versión más </w:t>
-      </w:r>
-      <w:r>
-        <w:rPr>
+        <w:t xml:space="preserve"> (la versión más reciente al momento de realizar este proyecto)</w:t>
+      </w:r>
+      <w:r>
+        <w:rPr>
+          <w:lang w:val="es-ES"/>
+        </w:rPr>
+        <w:t xml:space="preserve"> por problemas de compatibilidad entre la imagen de Docker y algunas computadoras que utilizan MacOS.</w:t>
+      </w:r>
+      <w:r>
+        <w:rPr>
+          <w:lang w:val="es-ES"/>
+        </w:rPr>
+        <w:t xml:space="preserve"> </w:t>
+      </w:r>
+    </w:p>
+    <w:p>
+      <w:pPr>
+        <w:jc w:val="both"/>
+        <w:rPr>
+          <w:lang w:val="es-ES"/>
+        </w:rPr>
+      </w:pPr>
+      <w:r>
+        <w:rPr>
+          <w:lang w:val="es-ES"/>
+        </w:rPr>
+        <w:t xml:space="preserve">A </w:t>
+      </w:r>
+      <w:r>
+        <w:rPr>
+          <w:lang w:val="es-ES"/>
+        </w:rPr>
+        <w:t>continuación,</w:t>
+      </w:r>
+      <w:r>
+        <w:rPr>
+          <w:lang w:val="es-ES"/>
+        </w:rPr>
+        <w:t xml:space="preserve"> se muestra el diagrama de la relación entre las distintas colecciones implementado en Mongo: </w:t>
+      </w:r>
+    </w:p>
+    <w:p>
+      <w:pPr>
+        <w:jc w:val="both"/>
+        <w:rPr>
+          <w:lang w:val="es-ES"/>
+        </w:rPr>
+      </w:pPr>
+    </w:p>
+    <w:p>
+      <w:pPr>
+        <w:jc w:val="both"/>
+        <w:rPr>
+          <w:lang w:val="es-ES"/>
+        </w:rPr>
+      </w:pPr>
+      <w:r>
+        <w:rPr>
+          <w:noProof/>
           <w:lang w:val="es-ES"/>
         </w:rPr>
         <w:lastRenderedPageBreak/>
-        <w:t>reciente al momento de realizar este proyecto)</w:t>
-      </w:r>
-      <w:r>
-        <w:rPr>
-          <w:lang w:val="es-ES"/>
-        </w:rPr>
-        <w:t xml:space="preserve"> por problemas de compatibilidad entre la imagen de Docker y algunas computadoras que utilizan MacOS.</w:t>
-      </w:r>
-      <w:r>
-        <w:rPr>
-          <w:lang w:val="es-ES"/>
-        </w:rPr>
-        <w:t xml:space="preserve"> </w:t>
-      </w:r>
-    </w:p>
-    <w:p>
-      <w:pPr>
-        <w:jc w:val="both"/>
-        <w:rPr>
-          <w:lang w:val="es-ES"/>
-        </w:rPr>
-      </w:pPr>
-      <w:r>
-        <w:rPr>
-          <w:lang w:val="es-ES"/>
-        </w:rPr>
-        <w:t xml:space="preserve">A </w:t>
-      </w:r>
-      <w:r>
-        <w:rPr>
-          <w:lang w:val="es-ES"/>
-        </w:rPr>
-        <w:t>continuación,</w:t>
-      </w:r>
-      <w:r>
-        <w:rPr>
-          <w:lang w:val="es-ES"/>
-        </w:rPr>
-        <w:t xml:space="preserve"> se muestra el diagrama de la relación entre las distintas colecciones implementado en Mongo: </w:t>
-      </w:r>
-    </w:p>
-    <w:p>
-      <w:pPr>
-        <w:jc w:val="both"/>
-        <w:rPr>
-          <w:lang w:val="es-ES"/>
-        </w:rPr>
-      </w:pPr>
-    </w:p>
-    <w:p>
-      <w:pPr>
-        <w:jc w:val="both"/>
-        <w:rPr>
-          <w:lang w:val="es-ES"/>
-        </w:rPr>
-      </w:pPr>
-      <w:r>
-        <w:rPr>
-          <w:noProof/>
-          <w:lang w:val="es-ES"/>
-        </w:rPr>
         <w:drawing>
           <wp:inline distT="0" distB="0" distL="0" distR="0" wp14:anchorId="17A2C6CF" wp14:editId="2FBC6CAC">
             <wp:extent cx="5943600" cy="6877685"/>
@@ -1073,57 +1220,57 @@
         <w:rPr>
           <w:lang w:val="es-ES"/>
         </w:rPr>
+        <w:t xml:space="preserve">Se puede observar que hay muchas similitudes entre esta implementación y la realizada en MySQL. El mayor cambio está en los campos usados como clave primaria: Mongo exige utilizar un tipo propio denominado </w:t>
+      </w:r>
+      <w:proofErr w:type="spellStart"/>
+      <w:r>
+        <w:rPr>
+          <w:lang w:val="es-ES"/>
+        </w:rPr>
+        <w:t>ObjectId</w:t>
+      </w:r>
+      <w:proofErr w:type="spellEnd"/>
+      <w:r>
+        <w:rPr>
+          <w:lang w:val="es-ES"/>
+        </w:rPr>
+        <w:t xml:space="preserve">, mientras que en MySQL comúnmente se utilizan números enteros para representarlas. Si bien en ambos casos los valores son autogenerados, esto presenta algunas diferencias al utilizar los </w:t>
+      </w:r>
+      <w:proofErr w:type="spellStart"/>
+      <w:r>
+        <w:rPr>
+          <w:lang w:val="es-ES"/>
+        </w:rPr>
+        <w:t>IDs</w:t>
+      </w:r>
+      <w:proofErr w:type="spellEnd"/>
+      <w:r>
+        <w:rPr>
+          <w:lang w:val="es-ES"/>
+        </w:rPr>
+        <w:t xml:space="preserve"> en las llamadas a la REST API.</w:t>
+      </w:r>
+    </w:p>
+    <w:p>
+      <w:pPr>
+        <w:jc w:val="both"/>
+        <w:rPr>
+          <w:lang w:val="es-ES"/>
+        </w:rPr>
+      </w:pPr>
+    </w:p>
+    <w:p>
+      <w:pPr>
+        <w:jc w:val="both"/>
+        <w:rPr>
+          <w:lang w:val="es-ES"/>
+        </w:rPr>
+      </w:pPr>
+      <w:r>
+        <w:rPr>
+          <w:lang w:val="es-ES"/>
+        </w:rPr>
         <w:lastRenderedPageBreak/>
-        <w:t xml:space="preserve">Se puede observar que hay muchas similitudes entre esta implementación y la realizada en MySQL. El mayor cambio está en los campos usados como clave primaria: Mongo exige utilizar un tipo propio denominado </w:t>
-      </w:r>
-      <w:proofErr w:type="spellStart"/>
-      <w:r>
-        <w:rPr>
-          <w:lang w:val="es-ES"/>
-        </w:rPr>
-        <w:t>ObjectId</w:t>
-      </w:r>
-      <w:proofErr w:type="spellEnd"/>
-      <w:r>
-        <w:rPr>
-          <w:lang w:val="es-ES"/>
-        </w:rPr>
-        <w:t xml:space="preserve">, mientras que en MySQL comúnmente se utilizan números enteros para representarlas. Si bien en ambos casos los valores son autogenerados, esto presenta algunas diferencias al utilizar los </w:t>
-      </w:r>
-      <w:proofErr w:type="spellStart"/>
-      <w:r>
-        <w:rPr>
-          <w:lang w:val="es-ES"/>
-        </w:rPr>
-        <w:t>IDs</w:t>
-      </w:r>
-      <w:proofErr w:type="spellEnd"/>
-      <w:r>
-        <w:rPr>
-          <w:lang w:val="es-ES"/>
-        </w:rPr>
-        <w:t xml:space="preserve"> en las llamadas a la REST API.</w:t>
-      </w:r>
-    </w:p>
-    <w:p>
-      <w:pPr>
-        <w:jc w:val="both"/>
-        <w:rPr>
-          <w:lang w:val="es-ES"/>
-        </w:rPr>
-      </w:pPr>
-    </w:p>
-    <w:p>
-      <w:pPr>
-        <w:jc w:val="both"/>
-        <w:rPr>
-          <w:lang w:val="es-ES"/>
-        </w:rPr>
-      </w:pPr>
-      <w:r>
-        <w:rPr>
-          <w:lang w:val="es-ES"/>
-        </w:rPr>
         <w:t>A diferencia de con MySQL, se requirió utilizar una librería adicional (</w:t>
       </w:r>
       <w:proofErr w:type="spellStart"/>
@@ -1821,7 +1968,7 @@
         <w:rFonts w:asciiTheme="minorHAnsi" w:eastAsiaTheme="minorHAnsi" w:hAnsiTheme="minorHAnsi" w:cstheme="minorBidi"/>
         <w:sz w:val="24"/>
         <w:szCs w:val="24"/>
-        <w:lang w:eastAsia="en-US" w:bidi="ar-SA"/>
+        <w:lang w:val="es-AR" w:eastAsia="en-US" w:bidi="ar-SA"/>
       </w:rPr>
     </w:rPrDefault>
     <w:pPrDefault/>
